--- a/docs/TZ/Иерархия/Реализовать согласование и поручения согласно иерархии.docx
+++ b/docs/TZ/Иерархия/Реализовать согласование и поручения согласно иерархии.docx
@@ -3,16 +3,10 @@
 <w:document xmlns:wpc="http://schemas.microsoft.com/office/word/2010/wordprocessingCanvas" xmlns:mc="http://schemas.openxmlformats.org/markup-compatibility/2006" xmlns:o="urn:schemas-microsoft-com:office:office" xmlns:r="http://schemas.openxmlformats.org/officeDocument/2006/relationships" xmlns:m="http://schemas.openxmlformats.org/officeDocument/2006/math" xmlns:v="urn:schemas-microsoft-com:vml" xmlns:wp14="http://schemas.microsoft.com/office/word/2010/wordprocessingDrawing" xmlns:wp="http://schemas.openxmlformats.org/drawingml/2006/wordprocessingDrawing" xmlns:w10="urn:schemas-microsoft-com:office:word" xmlns:w="http://schemas.openxmlformats.org/wordprocessingml/2006/main" xmlns:w14="http://schemas.microsoft.com/office/word/2010/wordml" xmlns:wpg="http://schemas.microsoft.com/office/word/2010/wordprocessingGroup" xmlns:wpi="http://schemas.microsoft.com/office/word/2010/wordprocessingInk" xmlns:wne="http://schemas.microsoft.com/office/word/2006/wordml" xmlns:wps="http://schemas.microsoft.com/office/word/2010/wordprocessingShape" mc:Ignorable="w14 wp14">
   <w:body>
     <w:p>
-      <w:r>
-        <w:t>После реализац</w:t>
-      </w:r>
-      <w:proofErr w:type="gramStart"/>
-      <w:r>
-        <w:t>ии Ие</w:t>
-      </w:r>
-      <w:proofErr w:type="gramEnd"/>
-      <w:r>
-        <w:t>рархии маршрут Согласования будет изначально строится следующим образом:</w:t>
+      <w:bookmarkStart w:id="0" w:name="_GoBack"/>
+      <w:bookmarkEnd w:id="0"/>
+      <w:r>
+        <w:t>После реализации Иерархии маршрут Согласования будет изначально строится следующим образом:</w:t>
       </w:r>
     </w:p>
     <w:p>
@@ -160,11 +154,6 @@
       <w:proofErr w:type="gramEnd"/>
     </w:p>
     <w:p>
-      <w:pPr>
-        <w:rPr>
-          <w:lang w:val="en-US"/>
-        </w:rPr>
-      </w:pPr>
       <w:r>
         <w:rPr>
           <w:lang w:val="en-US"/>
@@ -238,10 +227,34 @@
         <w:t>4-</w:t>
       </w:r>
       <w:r>
-        <w:rPr>
-          <w:lang w:val="en-US"/>
-        </w:rPr>
-        <w:t xml:space="preserve">&gt;EH3-&gt;CH3-&gt;AH1 </w:t>
+        <w:t>&gt;</w:t>
+      </w:r>
+      <w:r>
+        <w:rPr>
+          <w:lang w:val="en-US"/>
+        </w:rPr>
+        <w:t>EH</w:t>
+      </w:r>
+      <w:r>
+        <w:t>3-&gt;</w:t>
+      </w:r>
+      <w:r>
+        <w:rPr>
+          <w:lang w:val="en-US"/>
+        </w:rPr>
+        <w:t>CH</w:t>
+      </w:r>
+      <w:r>
+        <w:t>3-&gt;</w:t>
+      </w:r>
+      <w:r>
+        <w:rPr>
+          <w:lang w:val="en-US"/>
+        </w:rPr>
+        <w:t>AH</w:t>
+      </w:r>
+      <w:r>
+        <w:t xml:space="preserve">1 </w:t>
       </w:r>
       <w:r>
         <w:t>Согласован</w:t>
@@ -282,15 +295,7 @@
         </w:numPr>
       </w:pPr>
       <w:r>
-        <w:t>Допустим, АН</w:t>
-      </w:r>
-      <w:proofErr w:type="gramStart"/>
-      <w:r>
-        <w:t>1</w:t>
-      </w:r>
-      <w:proofErr w:type="gramEnd"/>
-      <w:r>
-        <w:t xml:space="preserve"> создает поручение на </w:t>
+        <w:t xml:space="preserve">Допустим, АН1 создает поручение на </w:t>
       </w:r>
       <w:r>
         <w:rPr>
@@ -311,15 +316,7 @@
         </w:numPr>
       </w:pPr>
       <w:r>
-        <w:t>АН</w:t>
-      </w:r>
-      <w:proofErr w:type="gramStart"/>
-      <w:r>
-        <w:t>1</w:t>
-      </w:r>
-      <w:proofErr w:type="gramEnd"/>
-      <w:r>
-        <w:t>-</w:t>
+        <w:t>АН1-</w:t>
       </w:r>
       <w:r>
         <w:rPr>
@@ -337,15 +334,7 @@
         </w:numPr>
       </w:pPr>
       <w:r>
-        <w:t>АС</w:t>
-      </w:r>
-      <w:proofErr w:type="gramStart"/>
-      <w:r>
-        <w:t>1</w:t>
-      </w:r>
-      <w:proofErr w:type="gramEnd"/>
-      <w:r>
-        <w:t xml:space="preserve"> создает поручение на </w:t>
+        <w:t xml:space="preserve">АС1 создает поручение на </w:t>
       </w:r>
       <w:r>
         <w:rPr>
@@ -376,24 +365,55 @@
           <w:ilvl w:val="0"/>
           <w:numId w:val="1"/>
         </w:numPr>
-      </w:pPr>
-      <w:r>
-        <w:rPr>
-          <w:lang w:val="en-US"/>
-        </w:rPr>
-        <w:t>BH2</w:t>
-      </w:r>
-      <w:r>
-        <w:t xml:space="preserve"> на </w:t>
-      </w:r>
-      <w:r>
-        <w:rPr>
-          <w:lang w:val="en-US"/>
-        </w:rPr>
-        <w:t>CC4</w:t>
-      </w:r>
-      <w:r>
+        <w:rPr>
+          <w:lang w:val="en-US"/>
+        </w:rPr>
+      </w:pPr>
+      <w:r>
+        <w:rPr>
+          <w:lang w:val="en-US"/>
+        </w:rPr>
+        <w:t>BH</w:t>
+      </w:r>
+      <w:r>
+        <w:rPr>
+          <w:lang w:val="en-US"/>
+        </w:rPr>
+        <w:t xml:space="preserve">2 </w:t>
+      </w:r>
+      <w:r>
+        <w:t>на</w:t>
+      </w:r>
+      <w:r>
+        <w:rPr>
+          <w:lang w:val="en-US"/>
+        </w:rPr>
         <w:t xml:space="preserve"> </w:t>
+      </w:r>
+      <w:r>
+        <w:rPr>
+          <w:lang w:val="en-US"/>
+        </w:rPr>
+        <w:t>CC</w:t>
+      </w:r>
+      <w:r>
+        <w:rPr>
+          <w:lang w:val="en-US"/>
+        </w:rPr>
+        <w:t xml:space="preserve">4 </w:t>
+      </w:r>
+      <w:r>
+        <w:rPr>
+          <w:lang w:val="en-US"/>
+        </w:rPr>
+        <w:t xml:space="preserve"> -  </w:t>
+      </w:r>
+      <w:r>
+        <w:rPr>
+          <w:color w:val="FF0000"/>
+          <w:lang w:val="en-US"/>
+        </w:rPr>
+        <w:t>BH2&gt;AH1&gt;CH3&gt;CC4</w:t>
       </w:r>
     </w:p>
     <w:p>
@@ -411,7 +431,39 @@
         <w:rPr>
           <w:highlight w:val="yellow"/>
         </w:rPr>
-        <w:t>Невозможно, можно создать поручение только на подчиненную структуру?</w:t>
+        <w:t xml:space="preserve">Невозможно, </w:t>
+      </w:r>
+      <w:r>
+        <w:rPr>
+          <w:color w:val="FF0000"/>
+          <w:highlight w:val="yellow"/>
+        </w:rPr>
+        <w:t>можно</w:t>
+      </w:r>
+      <w:r>
+        <w:rPr>
+          <w:highlight w:val="yellow"/>
+        </w:rPr>
+        <w:t xml:space="preserve"> </w:t>
+      </w:r>
+      <w:r>
+        <w:rPr>
+          <w:color w:val="FF0000"/>
+          <w:highlight w:val="yellow"/>
+        </w:rPr>
+        <w:t>создать поручение только на подчиненную структуру</w:t>
+      </w:r>
+      <w:r>
+        <w:rPr>
+          <w:highlight w:val="yellow"/>
+        </w:rPr>
+        <w:t>?</w:t>
+      </w:r>
+      <w:r>
+        <w:rPr>
+          <w:highlight w:val="yellow"/>
+        </w:rPr>
+        <w:t xml:space="preserve"> </w:t>
       </w:r>
     </w:p>
     <w:p>
@@ -421,6 +473,9 @@
           <w:ilvl w:val="0"/>
           <w:numId w:val="1"/>
         </w:numPr>
+        <w:rPr>
+          <w:lang w:val="en-US"/>
+        </w:rPr>
       </w:pPr>
       <w:r>
         <w:rPr>
@@ -429,13 +484,32 @@
         <w:t xml:space="preserve">BC2 </w:t>
       </w:r>
       <w:r>
-        <w:t xml:space="preserve">на </w:t>
+        <w:t>на</w:t>
+      </w:r>
+      <w:r>
+        <w:rPr>
+          <w:lang w:val="en-US"/>
+        </w:rPr>
+        <w:t xml:space="preserve"> </w:t>
       </w:r>
       <w:r>
         <w:rPr>
           <w:lang w:val="en-US"/>
         </w:rPr>
         <w:t>CC4</w:t>
+      </w:r>
+      <w:r>
+        <w:rPr>
+          <w:lang w:val="en-US"/>
+        </w:rPr>
+        <w:t xml:space="preserve">   </w:t>
+      </w:r>
+      <w:r>
+        <w:rPr>
+          <w:color w:val="FF0000"/>
+          <w:lang w:val="en-US"/>
+        </w:rPr>
+        <w:t>BC2-BH2&gt;AH1&gt;CH3&gt;CC4</w:t>
       </w:r>
     </w:p>
     <w:p>
@@ -453,7 +527,20 @@
         <w:rPr>
           <w:highlight w:val="yellow"/>
         </w:rPr>
-        <w:t>Невозможно, можно создать поручение только на подчиненную структуру?</w:t>
+        <w:t xml:space="preserve">Невозможно, </w:t>
+      </w:r>
+      <w:r>
+        <w:rPr>
+          <w:color w:val="FF0000"/>
+          <w:highlight w:val="yellow"/>
+        </w:rPr>
+        <w:t>можно создать поручение только на подчиненную структуру</w:t>
+      </w:r>
+      <w:r>
+        <w:rPr>
+          <w:highlight w:val="yellow"/>
+        </w:rPr>
+        <w:t>?</w:t>
       </w:r>
     </w:p>
     <w:p>
@@ -498,12 +585,7 @@
     <w:p>
       <w:r>
         <w:lastRenderedPageBreak/>
-        <w:t>При этом после выполнения поручения все участники процесса должны быть оповещены о выполнении оного. При этом нотификация о выполнении поручения должна отображаться только у инициатора, остальные участники не должны быть доп</w:t>
-      </w:r>
-      <w:bookmarkStart w:id="0" w:name="_GoBack"/>
-      <w:bookmarkEnd w:id="0"/>
-      <w:r>
-        <w:t>олнительным образом оповещены.</w:t>
+        <w:t>При этом после выполнения поручения все участники процесса должны быть оповещены о выполнении оного. При этом нотификация о выполнении поручения должна отображаться только у инициатора, остальные участники не должны быть дополнительным образом оповещены.</w:t>
       </w:r>
     </w:p>
     <w:sectPr>
@@ -1365,7 +1447,7 @@
 </file>
 
 <file path=customXml/itemProps1.xml><?xml version="1.0" encoding="utf-8"?>
-<ds:datastoreItem xmlns:ds="http://schemas.openxmlformats.org/officeDocument/2006/customXml" ds:itemID="{8112510A-C5BE-4399-8984-762690C2B6BA}">
+<ds:datastoreItem xmlns:ds="http://schemas.openxmlformats.org/officeDocument/2006/customXml" ds:itemID="{F357E8EE-8A64-4AE0-9724-0457A93DF042}">
   <ds:schemaRefs>
     <ds:schemaRef ds:uri="http://schemas.openxmlformats.org/officeDocument/2006/bibliography"/>
   </ds:schemaRefs>
